--- a/src/LAB3/example4/diagrams.docx
+++ b/src/LAB3/example4/diagrams.docx
@@ -7,6 +7,23 @@
         <w:jc w:val="center"/>
       </w:pPr>
       <w:r>
+        <w:t>4</w:t>
+      </w:r>
+      <w:r>
+        <w:rPr>
+          <w:vertAlign w:val="superscript"/>
+        </w:rPr>
+        <w:t>th</w:t>
+      </w:r>
+      <w:r>
+        <w:t xml:space="preserve"> example</w:t>
+      </w:r>
+    </w:p>
+    <w:p>
+      <w:pPr>
+        <w:jc w:val="center"/>
+      </w:pPr>
+      <w:r>
         <w:t>Class diagram</w:t>
       </w:r>
     </w:p>
@@ -16,10 +33,10 @@
       </w:pPr>
       <w:r>
         <w:drawing>
-          <wp:inline distT="0" distB="0" distL="0" distR="0" wp14:anchorId="208CD701" wp14:editId="77979834">
-            <wp:extent cx="5731510" cy="2248535"/>
+          <wp:inline distT="0" distB="0" distL="0" distR="0" wp14:anchorId="75F51A25" wp14:editId="7D68BD9E">
+            <wp:extent cx="5731510" cy="3204210"/>
             <wp:effectExtent l="0" t="0" r="2540" b="0"/>
-            <wp:docPr id="1" name="Picture 1"/>
+            <wp:docPr id="1" name="Picture 1" descr="Diagram&#10;&#10;Description automatically generated"/>
             <wp:cNvGraphicFramePr>
               <a:graphicFrameLocks xmlns:a="http://schemas.openxmlformats.org/drawingml/2006/main" noChangeAspect="1"/>
             </wp:cNvGraphicFramePr>
@@ -27,7 +44,7 @@
               <a:graphicData uri="http://schemas.openxmlformats.org/drawingml/2006/picture">
                 <pic:pic xmlns:pic="http://schemas.openxmlformats.org/drawingml/2006/picture">
                   <pic:nvPicPr>
-                    <pic:cNvPr id="1" name=""/>
+                    <pic:cNvPr id="1" name="Picture 1" descr="Diagram&#10;&#10;Description automatically generated"/>
                     <pic:cNvPicPr/>
                   </pic:nvPicPr>
                   <pic:blipFill>
@@ -39,7 +56,7 @@
                   <pic:spPr>
                     <a:xfrm>
                       <a:off x="0" y="0"/>
-                      <a:ext cx="5731510" cy="2248535"/>
+                      <a:ext cx="5731510" cy="3204210"/>
                     </a:xfrm>
                     <a:prstGeom prst="rect">
                       <a:avLst/>
@@ -65,6 +82,9 @@
         <w:jc w:val="center"/>
       </w:pPr>
       <w:r>
+        <w:rPr>
+          <w:noProof/>
+        </w:rPr>
         <w:drawing>
           <wp:inline distT="0" distB="0" distL="0" distR="0" wp14:anchorId="1E2F7022" wp14:editId="478B4BA5">
             <wp:extent cx="5731510" cy="3380105"/>
@@ -147,7 +167,6 @@
         <w:jc w:val="center"/>
       </w:pPr>
       <w:r>
-        <w:lastRenderedPageBreak/>
         <w:t>Sequence diagram</w:t>
       </w:r>
     </w:p>
@@ -156,6 +175,9 @@
         <w:jc w:val="center"/>
       </w:pPr>
       <w:r>
+        <w:rPr>
+          <w:noProof/>
+        </w:rPr>
         <w:drawing>
           <wp:inline distT="0" distB="0" distL="0" distR="0" wp14:anchorId="2C0BF606" wp14:editId="61EA03DE">
             <wp:extent cx="3756986" cy="5601185"/>
